--- a/Documentos/Proyecto Juego.docx
+++ b/Documentos/Proyecto Juego.docx
@@ -4,6 +4,7 @@
   <w:body>
     <w:p>
       <w:pPr>
+        <w:ind w:left="-1276"/>
         <w:rPr>
           <w:lang w:val="es-MX"/>
         </w:rPr>
@@ -12,11 +13,74 @@
         <w:rPr>
           <w:lang w:val="es-MX"/>
         </w:rPr>
-        <w:t>Nivel 1</w:t>
+        <w:t>Estructura del juego:</w:t>
       </w:r>
     </w:p>
     <w:p>
       <w:pPr>
+        <w:pStyle w:val="Prrafodelista"/>
+        <w:numPr>
+          <w:ilvl w:val="0"/>
+          <w:numId w:val="2"/>
+        </w:numPr>
+        <w:rPr>
+          <w:lang w:val="es-MX"/>
+        </w:rPr>
+      </w:pPr>
+      <w:r>
+        <w:rPr>
+          <w:lang w:val="es-MX"/>
+        </w:rPr>
+        <w:t xml:space="preserve">3 vidas </w:t>
+      </w:r>
+      <w:r>
+        <w:rPr>
+          <w:lang w:val="es-MX"/>
+        </w:rPr>
+        <w:t>al inicio del juego</w:t>
+      </w:r>
+    </w:p>
+    <w:p>
+      <w:pPr>
+        <w:pStyle w:val="Prrafodelista"/>
+        <w:numPr>
+          <w:ilvl w:val="0"/>
+          <w:numId w:val="2"/>
+        </w:numPr>
+        <w:rPr>
+          <w:lang w:val="es-MX"/>
+        </w:rPr>
+      </w:pPr>
+      <w:r>
+        <w:rPr>
+          <w:lang w:val="es-MX"/>
+        </w:rPr>
+        <w:t>Por cada fruta se acumula una vida</w:t>
+      </w:r>
+    </w:p>
+    <w:p>
+      <w:pPr>
+        <w:pStyle w:val="Prrafodelista"/>
+        <w:numPr>
+          <w:ilvl w:val="0"/>
+          <w:numId w:val="2"/>
+        </w:numPr>
+        <w:rPr>
+          <w:lang w:val="es-MX"/>
+        </w:rPr>
+      </w:pPr>
+      <w:r>
+        <w:rPr>
+          <w:lang w:val="es-MX"/>
+        </w:rPr>
+        <w:t xml:space="preserve">Con cantidad de monedas acumuladas se pueden comprar armas </w:t>
+      </w:r>
+      <w:r>
+        <w:t>(revisar con el equipo)</w:t>
+      </w:r>
+    </w:p>
+    <w:p>
+      <w:pPr>
         <w:ind w:left="-1276"/>
         <w:rPr>
           <w:lang w:val="en-US"/>
@@ -32,21 +96,7 @@
         <w:rPr>
           <w:lang w:val="es-MX"/>
         </w:rPr>
-        <w:t xml:space="preserve"> </w:t>
-      </w:r>
-      <w:proofErr w:type="spellStart"/>
-      <w:r>
-        <w:rPr>
-          <w:lang w:val="es-MX"/>
-        </w:rPr>
-        <w:t>Assets</w:t>
-      </w:r>
-      <w:proofErr w:type="spellEnd"/>
-      <w:r>
-        <w:rPr>
-          <w:lang w:val="es-MX"/>
-        </w:rPr>
-        <w:t xml:space="preserve"> Unity</w:t>
+        <w:t xml:space="preserve"> Assets Unity</w:t>
       </w:r>
       <w:r>
         <w:rPr>
@@ -66,39 +116,17 @@
           <w:lang w:val="en-US"/>
         </w:rPr>
       </w:pPr>
-      <w:proofErr w:type="spellStart"/>
-      <w:r>
-        <w:rPr>
-          <w:lang w:val="en-US"/>
-        </w:rPr>
-        <w:t>GothicVania</w:t>
-      </w:r>
-      <w:proofErr w:type="spellEnd"/>
-      <w:r>
-        <w:rPr>
-          <w:lang w:val="en-US"/>
-        </w:rPr>
-        <w:t xml:space="preserve"> Town</w:t>
-      </w:r>
-      <w:r>
-        <w:rPr>
-          <w:lang w:val="en-US"/>
-        </w:rPr>
-        <w:t xml:space="preserve"> (Fondo, </w:t>
-      </w:r>
-      <w:proofErr w:type="spellStart"/>
-      <w:r>
-        <w:rPr>
-          <w:lang w:val="en-US"/>
-        </w:rPr>
-        <w:t>personajes</w:t>
-      </w:r>
-      <w:proofErr w:type="spellEnd"/>
-      <w:r>
-        <w:rPr>
-          <w:lang w:val="en-US"/>
-        </w:rPr>
-        <w:t>)</w:t>
+      <w:r>
+        <w:rPr>
+          <w:lang w:val="en-US"/>
+        </w:rPr>
+        <w:t>GothicVania Town</w:t>
+      </w:r>
+      <w:r>
+        <w:rPr>
+          <w:lang w:val="en-US"/>
+        </w:rPr>
+        <w:t xml:space="preserve"> (Fondo, personajes)</w:t>
       </w:r>
     </w:p>
     <w:p>
@@ -116,41 +144,13 @@
         <w:rPr>
           <w:lang w:val="en-US"/>
         </w:rPr>
-        <w:t xml:space="preserve">Hero </w:t>
-      </w:r>
-      <w:proofErr w:type="spellStart"/>
-      <w:r>
-        <w:rPr>
-          <w:lang w:val="en-US"/>
-        </w:rPr>
-        <w:t>nad</w:t>
-      </w:r>
-      <w:proofErr w:type="spellEnd"/>
-      <w:r>
-        <w:rPr>
-          <w:lang w:val="en-US"/>
-        </w:rPr>
-        <w:t xml:space="preserve"> Opponents Animation</w:t>
-      </w:r>
-      <w:r>
-        <w:rPr>
-          <w:lang w:val="en-US"/>
-        </w:rPr>
-        <w:t xml:space="preserve"> (</w:t>
-      </w:r>
-      <w:proofErr w:type="spellStart"/>
-      <w:r>
-        <w:rPr>
-          <w:lang w:val="en-US"/>
-        </w:rPr>
-        <w:t>enemigos</w:t>
-      </w:r>
-      <w:proofErr w:type="spellEnd"/>
-      <w:r>
-        <w:rPr>
-          <w:lang w:val="en-US"/>
-        </w:rPr>
-        <w:t>)</w:t>
+        <w:t>Hero nad Opponents Animation</w:t>
+      </w:r>
+      <w:r>
+        <w:rPr>
+          <w:lang w:val="en-US"/>
+        </w:rPr>
+        <w:t xml:space="preserve"> (enemigos)</w:t>
       </w:r>
     </w:p>
     <w:p>
@@ -164,39 +164,17 @@
           <w:lang w:val="en-US"/>
         </w:rPr>
       </w:pPr>
-      <w:proofErr w:type="spellStart"/>
-      <w:r>
-        <w:rPr>
-          <w:lang w:val="en-US"/>
-        </w:rPr>
-        <w:t>GothicVania</w:t>
-      </w:r>
-      <w:proofErr w:type="spellEnd"/>
-      <w:r>
-        <w:rPr>
-          <w:lang w:val="en-US"/>
-        </w:rPr>
-        <w:t xml:space="preserve"> Cemetery</w:t>
-      </w:r>
-      <w:r>
-        <w:rPr>
-          <w:lang w:val="en-US"/>
-        </w:rPr>
-        <w:t xml:space="preserve"> (</w:t>
-      </w:r>
-      <w:proofErr w:type="spellStart"/>
-      <w:r>
-        <w:rPr>
-          <w:lang w:val="en-US"/>
-        </w:rPr>
-        <w:t>Personaje</w:t>
-      </w:r>
-      <w:proofErr w:type="spellEnd"/>
-      <w:r>
-        <w:rPr>
-          <w:lang w:val="en-US"/>
-        </w:rPr>
-        <w:t xml:space="preserve"> Principal) </w:t>
+      <w:r>
+        <w:rPr>
+          <w:lang w:val="en-US"/>
+        </w:rPr>
+        <w:t>GothicVania Cemetery</w:t>
+      </w:r>
+      <w:r>
+        <w:rPr>
+          <w:lang w:val="en-US"/>
+        </w:rPr>
+        <w:t xml:space="preserve"> (Personaje Principal) </w:t>
       </w:r>
     </w:p>
     <w:p>
@@ -210,47 +188,17 @@
           <w:lang w:val="en-US"/>
         </w:rPr>
       </w:pPr>
-      <w:proofErr w:type="spellStart"/>
-      <w:r>
-        <w:rPr>
-          <w:lang w:val="en-US"/>
-        </w:rPr>
-        <w:t>GothicVania</w:t>
-      </w:r>
-      <w:proofErr w:type="spellEnd"/>
-      <w:r>
-        <w:rPr>
-          <w:lang w:val="en-US"/>
-        </w:rPr>
-        <w:t xml:space="preserve"> Church Pack</w:t>
-      </w:r>
-      <w:r>
-        <w:rPr>
-          <w:lang w:val="en-US"/>
-        </w:rPr>
-        <w:t xml:space="preserve"> </w:t>
-      </w:r>
-      <w:proofErr w:type="gramStart"/>
-      <w:r>
-        <w:rPr>
-          <w:lang w:val="en-US"/>
-        </w:rPr>
-        <w:t xml:space="preserve">( </w:t>
-      </w:r>
-      <w:proofErr w:type="spellStart"/>
-      <w:r>
-        <w:rPr>
-          <w:lang w:val="en-US"/>
-        </w:rPr>
-        <w:t>Hechicero</w:t>
-      </w:r>
-      <w:proofErr w:type="spellEnd"/>
-      <w:proofErr w:type="gramEnd"/>
-      <w:r>
-        <w:rPr>
-          <w:lang w:val="en-US"/>
-        </w:rPr>
-        <w:t>)</w:t>
+      <w:r>
+        <w:rPr>
+          <w:lang w:val="en-US"/>
+        </w:rPr>
+        <w:t>GothicVania Church Pack</w:t>
+      </w:r>
+      <w:r>
+        <w:rPr>
+          <w:lang w:val="en-US"/>
+        </w:rPr>
+        <w:t xml:space="preserve"> ( Hechicero)</w:t>
       </w:r>
     </w:p>
     <w:p>
@@ -266,6 +214,7 @@
       </w:pPr>
       <w:r>
         <w:rPr>
+          <w:noProof/>
           <w:lang w:val="en-US"/>
         </w:rPr>
         <w:drawing>
@@ -292,7 +241,7 @@
                     <pic:cNvPicPr/>
                   </pic:nvPicPr>
                   <pic:blipFill>
-                    <a:blip r:embed="rId5">
+                    <a:blip r:embed="rId7">
                       <a:extLst>
                         <a:ext uri="{28A0092B-C50C-407E-A947-70E740481C1C}">
                           <a14:useLocalDpi xmlns:a14="http://schemas.microsoft.com/office/drawing/2010/main" val="0"/>
@@ -359,7 +308,7 @@
                     <pic:cNvPicPr/>
                   </pic:nvPicPr>
                   <pic:blipFill>
-                    <a:blip r:embed="rId6">
+                    <a:blip r:embed="rId8">
                       <a:extLst>
                         <a:ext uri="{28A0092B-C50C-407E-A947-70E740481C1C}">
                           <a14:useLocalDpi xmlns:a14="http://schemas.microsoft.com/office/drawing/2010/main" val="0"/>
@@ -395,43 +344,7 @@
         <w:rPr>
           <w:lang w:val="en-US"/>
         </w:rPr>
-        <w:t xml:space="preserve"> </w:t>
-      </w:r>
-      <w:proofErr w:type="gramStart"/>
-      <w:r>
-        <w:rPr>
-          <w:lang w:val="en-US"/>
-        </w:rPr>
-        <w:t xml:space="preserve">( </w:t>
-      </w:r>
-      <w:proofErr w:type="spellStart"/>
-      <w:r>
-        <w:rPr>
-          <w:lang w:val="en-US"/>
-        </w:rPr>
-        <w:t>monedas</w:t>
-      </w:r>
-      <w:proofErr w:type="spellEnd"/>
-      <w:proofErr w:type="gramEnd"/>
-      <w:r>
-        <w:rPr>
-          <w:lang w:val="en-US"/>
-        </w:rPr>
-        <w:t xml:space="preserve"> y </w:t>
-      </w:r>
-      <w:proofErr w:type="spellStart"/>
-      <w:r>
-        <w:rPr>
-          <w:lang w:val="en-US"/>
-        </w:rPr>
-        <w:t>posiones</w:t>
-      </w:r>
-      <w:proofErr w:type="spellEnd"/>
-      <w:r>
-        <w:rPr>
-          <w:lang w:val="en-US"/>
-        </w:rPr>
-        <w:t>)</w:t>
+        <w:t xml:space="preserve"> ( monedas y posiones)</w:t>
       </w:r>
     </w:p>
     <w:p>
@@ -542,8 +455,124 @@
       </w:pPr>
     </w:lvl>
   </w:abstractNum>
+  <w:abstractNum w:abstractNumId="1" w15:restartNumberingAfterBreak="0">
+    <w:nsid w:val="511A2101"/>
+    <w:multiLevelType w:val="hybridMultilevel"/>
+    <w:tmpl w:val="C5E8D7AE"/>
+    <w:lvl w:ilvl="0" w:tplc="140A0001">
+      <w:start w:val="1"/>
+      <w:numFmt w:val="bullet"/>
+      <w:lvlText w:val=""/>
+      <w:lvlJc w:val="left"/>
+      <w:pPr>
+        <w:ind w:left="-556" w:hanging="360"/>
+      </w:pPr>
+      <w:rPr>
+        <w:rFonts w:ascii="Symbol" w:hAnsi="Symbol" w:hint="default"/>
+      </w:rPr>
+    </w:lvl>
+    <w:lvl w:ilvl="1" w:tplc="140A0003" w:tentative="1">
+      <w:start w:val="1"/>
+      <w:numFmt w:val="bullet"/>
+      <w:lvlText w:val="o"/>
+      <w:lvlJc w:val="left"/>
+      <w:pPr>
+        <w:ind w:left="164" w:hanging="360"/>
+      </w:pPr>
+      <w:rPr>
+        <w:rFonts w:ascii="Courier New" w:hAnsi="Courier New" w:cs="Courier New" w:hint="default"/>
+      </w:rPr>
+    </w:lvl>
+    <w:lvl w:ilvl="2" w:tplc="140A0005" w:tentative="1">
+      <w:start w:val="1"/>
+      <w:numFmt w:val="bullet"/>
+      <w:lvlText w:val=""/>
+      <w:lvlJc w:val="left"/>
+      <w:pPr>
+        <w:ind w:left="884" w:hanging="360"/>
+      </w:pPr>
+      <w:rPr>
+        <w:rFonts w:ascii="Wingdings" w:hAnsi="Wingdings" w:hint="default"/>
+      </w:rPr>
+    </w:lvl>
+    <w:lvl w:ilvl="3" w:tplc="140A0001" w:tentative="1">
+      <w:start w:val="1"/>
+      <w:numFmt w:val="bullet"/>
+      <w:lvlText w:val=""/>
+      <w:lvlJc w:val="left"/>
+      <w:pPr>
+        <w:ind w:left="1604" w:hanging="360"/>
+      </w:pPr>
+      <w:rPr>
+        <w:rFonts w:ascii="Symbol" w:hAnsi="Symbol" w:hint="default"/>
+      </w:rPr>
+    </w:lvl>
+    <w:lvl w:ilvl="4" w:tplc="140A0003" w:tentative="1">
+      <w:start w:val="1"/>
+      <w:numFmt w:val="bullet"/>
+      <w:lvlText w:val="o"/>
+      <w:lvlJc w:val="left"/>
+      <w:pPr>
+        <w:ind w:left="2324" w:hanging="360"/>
+      </w:pPr>
+      <w:rPr>
+        <w:rFonts w:ascii="Courier New" w:hAnsi="Courier New" w:cs="Courier New" w:hint="default"/>
+      </w:rPr>
+    </w:lvl>
+    <w:lvl w:ilvl="5" w:tplc="140A0005" w:tentative="1">
+      <w:start w:val="1"/>
+      <w:numFmt w:val="bullet"/>
+      <w:lvlText w:val=""/>
+      <w:lvlJc w:val="left"/>
+      <w:pPr>
+        <w:ind w:left="3044" w:hanging="360"/>
+      </w:pPr>
+      <w:rPr>
+        <w:rFonts w:ascii="Wingdings" w:hAnsi="Wingdings" w:hint="default"/>
+      </w:rPr>
+    </w:lvl>
+    <w:lvl w:ilvl="6" w:tplc="140A0001" w:tentative="1">
+      <w:start w:val="1"/>
+      <w:numFmt w:val="bullet"/>
+      <w:lvlText w:val=""/>
+      <w:lvlJc w:val="left"/>
+      <w:pPr>
+        <w:ind w:left="3764" w:hanging="360"/>
+      </w:pPr>
+      <w:rPr>
+        <w:rFonts w:ascii="Symbol" w:hAnsi="Symbol" w:hint="default"/>
+      </w:rPr>
+    </w:lvl>
+    <w:lvl w:ilvl="7" w:tplc="140A0003" w:tentative="1">
+      <w:start w:val="1"/>
+      <w:numFmt w:val="bullet"/>
+      <w:lvlText w:val="o"/>
+      <w:lvlJc w:val="left"/>
+      <w:pPr>
+        <w:ind w:left="4484" w:hanging="360"/>
+      </w:pPr>
+      <w:rPr>
+        <w:rFonts w:ascii="Courier New" w:hAnsi="Courier New" w:cs="Courier New" w:hint="default"/>
+      </w:rPr>
+    </w:lvl>
+    <w:lvl w:ilvl="8" w:tplc="140A0005" w:tentative="1">
+      <w:start w:val="1"/>
+      <w:numFmt w:val="bullet"/>
+      <w:lvlText w:val=""/>
+      <w:lvlJc w:val="left"/>
+      <w:pPr>
+        <w:ind w:left="5204" w:hanging="360"/>
+      </w:pPr>
+      <w:rPr>
+        <w:rFonts w:ascii="Wingdings" w:hAnsi="Wingdings" w:hint="default"/>
+      </w:rPr>
+    </w:lvl>
+  </w:abstractNum>
   <w:num w:numId="1" w16cid:durableId="1595093379">
     <w:abstractNumId w:val="0"/>
+  </w:num>
+  <w:num w:numId="2" w16cid:durableId="392774028">
+    <w:abstractNumId w:val="1"/>
   </w:num>
 </w:numbering>
 </file>
@@ -1439,9 +1468,27 @@
 </file>
 
 <file path=customXml/itemProps1.xml><?xml version="1.0" encoding="utf-8"?>
-<ds:datastoreItem xmlns:ds="http://schemas.openxmlformats.org/officeDocument/2006/customXml" ds:itemID="{3DCD0380-BC18-4645-AD1B-223E334978BD}"/>
+<ds:datastoreItem xmlns:ds="http://schemas.openxmlformats.org/officeDocument/2006/customXml" ds:itemID="{3DCD0380-BC18-4645-AD1B-223E334978BD}">
+  <ds:schemaRefs>
+    <ds:schemaRef ds:uri="http://schemas.microsoft.com/office/2006/metadata/contentType"/>
+    <ds:schemaRef ds:uri="http://schemas.microsoft.com/office/2006/metadata/properties/metaAttributes"/>
+    <ds:schemaRef ds:uri="http://www.w3.org/2001/XMLSchema"/>
+    <ds:schemaRef ds:uri="http://schemas.microsoft.com/office/2006/metadata/properties"/>
+    <ds:schemaRef ds:uri="a95155cb-da84-4d80-a741-d086effc12ab"/>
+    <ds:schemaRef ds:uri="http://schemas.microsoft.com/office/2006/documentManagement/types"/>
+    <ds:schemaRef ds:uri="http://schemas.microsoft.com/office/infopath/2007/PartnerControls"/>
+    <ds:schemaRef ds:uri="http://schemas.openxmlformats.org/package/2006/metadata/core-properties"/>
+    <ds:schemaRef ds:uri="http://purl.org/dc/elements/1.1/"/>
+    <ds:schemaRef ds:uri="http://purl.org/dc/terms/"/>
+    <ds:schemaRef ds:uri="http://schemas.microsoft.com/internal/obd"/>
+  </ds:schemaRefs>
+</ds:datastoreItem>
 </file>
 
 <file path=customXml/itemProps2.xml><?xml version="1.0" encoding="utf-8"?>
-<ds:datastoreItem xmlns:ds="http://schemas.openxmlformats.org/officeDocument/2006/customXml" ds:itemID="{424B68BD-ADEC-40C0-A5A4-CEAA2497B071}"/>
+<ds:datastoreItem xmlns:ds="http://schemas.openxmlformats.org/officeDocument/2006/customXml" ds:itemID="{424B68BD-ADEC-40C0-A5A4-CEAA2497B071}">
+  <ds:schemaRefs>
+    <ds:schemaRef ds:uri="http://schemas.microsoft.com/sharepoint/v3/contenttype/forms"/>
+  </ds:schemaRefs>
+</ds:datastoreItem>
 </file>